--- a/study/☆. 매일 노트/10.19.docx
+++ b/study/☆. 매일 노트/10.19.docx
@@ -25,11 +25,6 @@
       </w:r>
     </w:p>
     <w:p>
-      <w:pPr>
-        <w:rPr>
-          <w:rFonts w:hint="eastAsia"/>
-        </w:rPr>
-      </w:pPr>
       <w:r>
         <w:rPr>
           <w:sz w:val="28"/>
@@ -618,11 +613,6 @@
     </w:p>
     <w:p/>
     <w:p>
-      <w:pPr>
-        <w:rPr>
-          <w:rFonts w:hint="eastAsia"/>
-        </w:rPr>
-      </w:pPr>
       <w:r>
         <w:rPr>
           <w:rFonts w:hint="eastAsia"/>
@@ -1548,6 +1538,98 @@
         </w:rPr>
         <w:t>        }</w:t>
       </w:r>
+      <w:r>
+        <w:rPr>
+          <w:rFonts w:ascii="Consolas" w:eastAsia="굴림" w:hAnsi="Consolas" w:cs="굴림"/>
+          <w:color w:val="D4D4D4"/>
+          <w:kern w:val="0"/>
+          <w:sz w:val="21"/>
+          <w:szCs w:val="21"/>
+        </w:rPr>
+        <w:t xml:space="preserve"> // todo</w:t>
+      </w:r>
+      <w:r>
+        <w:rPr>
+          <w:rFonts w:ascii="Consolas" w:eastAsia="굴림" w:hAnsi="Consolas" w:cs="굴림" w:hint="eastAsia"/>
+          <w:color w:val="D4D4D4"/>
+          <w:kern w:val="0"/>
+          <w:sz w:val="21"/>
+          <w:szCs w:val="21"/>
+        </w:rPr>
+        <w:t>에서</w:t>
+      </w:r>
+      <w:r>
+        <w:rPr>
+          <w:rFonts w:ascii="Consolas" w:eastAsia="굴림" w:hAnsi="Consolas" w:cs="굴림" w:hint="eastAsia"/>
+          <w:color w:val="D4D4D4"/>
+          <w:kern w:val="0"/>
+          <w:sz w:val="21"/>
+          <w:szCs w:val="21"/>
+        </w:rPr>
+        <w:t xml:space="preserve"> i</w:t>
+      </w:r>
+      <w:r>
+        <w:rPr>
+          <w:rFonts w:ascii="Consolas" w:eastAsia="굴림" w:hAnsi="Consolas" w:cs="굴림" w:hint="eastAsia"/>
+          <w:color w:val="D4D4D4"/>
+          <w:kern w:val="0"/>
+          <w:sz w:val="21"/>
+          <w:szCs w:val="21"/>
+        </w:rPr>
+        <w:t>번</w:t>
+      </w:r>
+      <w:r>
+        <w:rPr>
+          <w:rFonts w:ascii="Consolas" w:eastAsia="굴림" w:hAnsi="Consolas" w:cs="굴림" w:hint="eastAsia"/>
+          <w:color w:val="D4D4D4"/>
+          <w:kern w:val="0"/>
+          <w:sz w:val="21"/>
+          <w:szCs w:val="21"/>
+        </w:rPr>
+        <w:t xml:space="preserve"> </w:t>
+      </w:r>
+      <w:r>
+        <w:rPr>
+          <w:rFonts w:ascii="Consolas" w:eastAsia="굴림" w:hAnsi="Consolas" w:cs="굴림" w:hint="eastAsia"/>
+          <w:color w:val="D4D4D4"/>
+          <w:kern w:val="0"/>
+          <w:sz w:val="21"/>
+          <w:szCs w:val="21"/>
+        </w:rPr>
+        <w:t>애를</w:t>
+      </w:r>
+      <w:r>
+        <w:rPr>
+          <w:rFonts w:ascii="Consolas" w:eastAsia="굴림" w:hAnsi="Consolas" w:cs="굴림" w:hint="eastAsia"/>
+          <w:color w:val="D4D4D4"/>
+          <w:kern w:val="0"/>
+          <w:sz w:val="21"/>
+          <w:szCs w:val="21"/>
+        </w:rPr>
+        <w:t xml:space="preserve"> </w:t>
+      </w:r>
+      <w:r>
+        <w:rPr>
+          <w:rFonts w:ascii="Consolas" w:eastAsia="굴림" w:hAnsi="Consolas" w:cs="굴림" w:hint="eastAsia"/>
+          <w:color w:val="D4D4D4"/>
+          <w:kern w:val="0"/>
+          <w:sz w:val="21"/>
+          <w:szCs w:val="21"/>
+        </w:rPr>
+        <w:t>끌어옴</w:t>
+      </w:r>
+      <w:r>
+        <w:rPr>
+          <w:rFonts w:ascii="Consolas" w:eastAsia="굴림" w:hAnsi="Consolas" w:cs="굴림" w:hint="eastAsia"/>
+          <w:color w:val="D4D4D4"/>
+          <w:kern w:val="0"/>
+          <w:sz w:val="21"/>
+          <w:szCs w:val="21"/>
+        </w:rPr>
+        <w:t>.</w:t>
+      </w:r>
+      <w:bookmarkStart w:id="0" w:name="_GoBack"/>
+      <w:bookmarkEnd w:id="0"/>
     </w:p>
     <w:p>
       <w:pPr>
@@ -2090,18 +2172,41 @@
         </w:rPr>
         <w:t>방식임</w:t>
       </w:r>
-    </w:p>
-    <w:p>
-      <w:pPr>
-        <w:rPr>
-          <w:rFonts w:hint="eastAsia"/>
-        </w:rPr>
-      </w:pPr>
-    </w:p>
-    <w:p>
-      <w:pPr>
-        <w:rPr>
-          <w:rFonts w:hint="eastAsia"/>
+      <w:r>
+        <w:rPr>
+          <w:rFonts w:ascii="Consolas" w:eastAsia="굴림" w:hAnsi="Consolas" w:cs="굴림" w:hint="eastAsia"/>
+          <w:color w:val="6A9955"/>
+          <w:kern w:val="0"/>
+          <w:sz w:val="21"/>
+          <w:szCs w:val="21"/>
+        </w:rPr>
+        <w:t xml:space="preserve"> (</w:t>
+      </w:r>
+      <w:r>
+        <w:rPr>
+          <w:rFonts w:ascii="Consolas" w:eastAsia="굴림" w:hAnsi="Consolas" w:cs="굴림" w:hint="eastAsia"/>
+          <w:color w:val="6A9955"/>
+          <w:kern w:val="0"/>
+          <w:sz w:val="21"/>
+          <w:szCs w:val="21"/>
+        </w:rPr>
+        <w:t>항목을</w:t>
+      </w:r>
+      <w:r>
+        <w:rPr>
+          <w:rFonts w:ascii="Consolas" w:eastAsia="굴림" w:hAnsi="Consolas" w:cs="굴림" w:hint="eastAsia"/>
+          <w:color w:val="6A9955"/>
+          <w:kern w:val="0"/>
+          <w:sz w:val="21"/>
+          <w:szCs w:val="21"/>
+        </w:rPr>
+        <w:t>)</w:t>
+      </w:r>
+    </w:p>
+    <w:p/>
+    <w:p>
+      <w:pPr>
+        <w:rPr>
           <w:b/>
           <w:sz w:val="32"/>
         </w:rPr>
@@ -2489,27 +2594,17 @@
       </w:r>
     </w:p>
     <w:p>
-      <w:pPr>
+      <w:r>
+        <w:tab/>
+      </w:r>
+      <w:r>
         <w:rPr>
           <w:rFonts w:hint="eastAsia"/>
         </w:rPr>
-      </w:pPr>
-      <w:r>
-        <w:tab/>
-      </w:r>
-      <w:r>
-        <w:rPr>
-          <w:rFonts w:hint="eastAsia"/>
-        </w:rPr>
         <w:t>조건식에 해당하는 동안 계속 반복.</w:t>
       </w:r>
     </w:p>
     <w:p>
-      <w:pPr>
-        <w:rPr>
-          <w:rFonts w:hint="eastAsia"/>
-        </w:rPr>
-      </w:pPr>
       <w:r>
         <w:tab/>
       </w:r>
@@ -3097,52 +3192,73 @@
       </w:r>
     </w:p>
     <w:p>
-      <w:pPr>
+      <w:r>
         <w:rPr>
           <w:rFonts w:hint="eastAsia"/>
         </w:rPr>
-      </w:pPr>
-      <w:r>
-        <w:rPr>
-          <w:rFonts w:hint="eastAsia"/>
-        </w:rPr>
-        <w:t xml:space="preserve"> </w:t>
-      </w:r>
-    </w:p>
-    <w:p>
-      <w:pPr>
+        <w:t xml:space="preserve"> </w:t>
+      </w:r>
+    </w:p>
+    <w:p>
+      <w:pPr>
+        <w:rPr>
+          <w:b/>
+          <w:sz w:val="32"/>
+        </w:rPr>
+      </w:pPr>
+      <w:r>
+        <w:rPr>
+          <w:b/>
+          <w:sz w:val="32"/>
+        </w:rPr>
+        <w:lastRenderedPageBreak/>
+        <w:t xml:space="preserve">- </w:t>
+      </w:r>
+      <w:r>
         <w:rPr>
           <w:rFonts w:hint="eastAsia"/>
           <w:b/>
           <w:sz w:val="32"/>
         </w:rPr>
-      </w:pPr>
-      <w:r>
-        <w:rPr>
-          <w:b/>
-          <w:sz w:val="32"/>
-        </w:rPr>
-        <w:lastRenderedPageBreak/>
-        <w:t xml:space="preserve">- </w:t>
+        <w:t>Break / Continue</w:t>
+      </w:r>
+    </w:p>
+    <w:p>
+      <w:r>
+        <w:t>리액</w:t>
       </w:r>
       <w:r>
         <w:rPr>
           <w:rFonts w:hint="eastAsia"/>
-          <w:b/>
-          <w:sz w:val="32"/>
-        </w:rPr>
-        <w:t>Break / Continue</w:t>
-      </w:r>
-    </w:p>
-    <w:p>
-      <w:r>
-        <w:t>리액</w:t>
+        </w:rPr>
+        <w:t xml:space="preserve">트를 다루는 기술 </w:t>
+      </w:r>
+      <w:r>
+        <w:t>(</w:t>
       </w:r>
       <w:r>
         <w:rPr>
           <w:rFonts w:hint="eastAsia"/>
         </w:rPr>
-        <w:t xml:space="preserve">트를 다루는 기술 </w:t>
+        <w:t>길벗)</w:t>
+      </w:r>
+      <w:r>
+        <w:t xml:space="preserve"> / </w:t>
+      </w:r>
+      <w:r>
+        <w:rPr>
+          <w:rFonts w:hint="eastAsia"/>
+        </w:rPr>
+        <w:t xml:space="preserve">혼자 공부하는 </w:t>
+      </w:r>
+      <w:r>
+        <w:t xml:space="preserve">html / </w:t>
+      </w:r>
+      <w:r>
+        <w:rPr>
+          <w:rFonts w:hint="eastAsia"/>
+        </w:rPr>
+        <w:t>혼자 공부하는 자바-</w:t>
       </w:r>
       <w:r>
         <w:t>(</w:t>
@@ -3151,42 +3267,10 @@
         <w:rPr>
           <w:rFonts w:hint="eastAsia"/>
         </w:rPr>
-        <w:t>길벗)</w:t>
-      </w:r>
-      <w:r>
-        <w:t xml:space="preserve"> / </w:t>
-      </w:r>
-      <w:r>
-        <w:rPr>
-          <w:rFonts w:hint="eastAsia"/>
-        </w:rPr>
-        <w:t xml:space="preserve">혼자 공부하는 </w:t>
-      </w:r>
-      <w:r>
-        <w:t xml:space="preserve">html / </w:t>
-      </w:r>
-      <w:r>
-        <w:rPr>
-          <w:rFonts w:hint="eastAsia"/>
-        </w:rPr>
-        <w:t>혼자 공부하는 자바-</w:t>
-      </w:r>
-      <w:r>
-        <w:t>(</w:t>
-      </w:r>
-      <w:r>
-        <w:rPr>
-          <w:rFonts w:hint="eastAsia"/>
-        </w:rPr>
         <w:t>신용권)</w:t>
       </w:r>
     </w:p>
     <w:p>
-      <w:pPr>
-        <w:rPr>
-          <w:rFonts w:hint="eastAsia"/>
-        </w:rPr>
-      </w:pPr>
       <w:r>
         <w:rPr>
           <w:rFonts w:hint="eastAsia"/>
@@ -3430,11 +3514,6 @@
     </w:p>
     <w:p/>
     <w:p>
-      <w:pPr>
-        <w:rPr>
-          <w:rFonts w:hint="eastAsia"/>
-        </w:rPr>
-      </w:pPr>
       <w:r>
         <w:rPr>
           <w:rFonts w:hint="eastAsia"/>
@@ -5235,13 +5314,7 @@
       </w:r>
     </w:p>
     <w:p/>
-    <w:p>
-      <w:pPr>
-        <w:rPr>
-          <w:rFonts w:hint="eastAsia"/>
-        </w:rPr>
-      </w:pPr>
-    </w:p>
+    <w:p/>
     <w:p/>
     <w:p/>
     <w:p/>
@@ -6934,7 +7007,6 @@
     <w:p>
       <w:pPr>
         <w:rPr>
-          <w:rFonts w:hint="eastAsia"/>
           <w:b/>
           <w:sz w:val="48"/>
         </w:rPr>
@@ -6992,7 +7064,7 @@
         <w:autoSpaceDN/>
         <w:spacing w:line="285" w:lineRule="atLeast"/>
         <w:rPr>
-          <w:rFonts w:ascii="Consolas" w:eastAsia="굴림" w:hAnsi="Consolas" w:cs="굴림" w:hint="eastAsia"/>
+          <w:rFonts w:ascii="Consolas" w:eastAsia="굴림" w:hAnsi="Consolas" w:cs="굴림"/>
           <w:color w:val="D4D4D4"/>
           <w:kern w:val="0"/>
           <w:sz w:val="21"/>
@@ -7972,7 +8044,7 @@
         <w:spacing w:after="0" w:line="285" w:lineRule="atLeast"/>
         <w:jc w:val="left"/>
         <w:rPr>
-          <w:rFonts w:ascii="Consolas" w:eastAsia="굴림" w:hAnsi="Consolas" w:cs="굴림" w:hint="eastAsia"/>
+          <w:rFonts w:ascii="Consolas" w:eastAsia="굴림" w:hAnsi="Consolas" w:cs="굴림"/>
           <w:color w:val="D4D4D4"/>
           <w:kern w:val="0"/>
           <w:sz w:val="21"/>
@@ -8416,7 +8488,7 @@
         <w:spacing w:after="0" w:line="285" w:lineRule="atLeast"/>
         <w:jc w:val="left"/>
         <w:rPr>
-          <w:rFonts w:ascii="Consolas" w:eastAsia="굴림" w:hAnsi="Consolas" w:cs="굴림" w:hint="eastAsia"/>
+          <w:rFonts w:ascii="Consolas" w:eastAsia="굴림" w:hAnsi="Consolas" w:cs="굴림"/>
           <w:color w:val="D4D4D4"/>
           <w:kern w:val="0"/>
           <w:sz w:val="21"/>
@@ -10848,17 +10920,10 @@
         <w:t>);</w:t>
       </w:r>
     </w:p>
-    <w:p>
-      <w:pPr>
-        <w:rPr>
-          <w:rFonts w:hint="eastAsia"/>
-        </w:rPr>
-      </w:pPr>
-    </w:p>
-    <w:p>
-      <w:pPr>
-        <w:rPr>
-          <w:rFonts w:hint="eastAsia"/>
+    <w:p/>
+    <w:p>
+      <w:pPr>
+        <w:rPr>
           <w:b/>
           <w:sz w:val="24"/>
         </w:rPr>
@@ -12130,13 +12195,7 @@
     <w:p/>
     <w:p/>
     <w:p/>
-    <w:p>
-      <w:pPr>
-        <w:rPr>
-          <w:rFonts w:hint="eastAsia"/>
-        </w:rPr>
-      </w:pPr>
-    </w:p>
+    <w:p/>
     <w:p>
       <w:pPr>
         <w:jc w:val="center"/>
@@ -12164,13 +12223,6 @@
     </w:p>
     <w:p/>
     <w:p>
-      <w:pPr>
-        <w:rPr>
-          <w:rFonts w:hint="eastAsia"/>
-        </w:rPr>
-      </w:pPr>
-      <w:bookmarkStart w:id="0" w:name="_GoBack"/>
-      <w:bookmarkEnd w:id="0"/>
       <w:r>
         <w:rPr>
           <w:rFonts w:hint="eastAsia"/>
@@ -14108,34 +14160,10 @@
         <w:t>);</w:t>
       </w:r>
     </w:p>
-    <w:p>
-      <w:pPr>
-        <w:rPr>
-          <w:rFonts w:hint="eastAsia"/>
-        </w:rPr>
-      </w:pPr>
-    </w:p>
-    <w:p>
-      <w:pPr>
-        <w:rPr>
-          <w:rFonts w:hint="eastAsia"/>
-        </w:rPr>
-      </w:pPr>
-    </w:p>
-    <w:p>
-      <w:pPr>
-        <w:rPr>
-          <w:rFonts w:hint="eastAsia"/>
-        </w:rPr>
-      </w:pPr>
-    </w:p>
-    <w:p>
-      <w:pPr>
-        <w:rPr>
-          <w:rFonts w:hint="eastAsia"/>
-        </w:rPr>
-      </w:pPr>
-    </w:p>
+    <w:p/>
+    <w:p/>
+    <w:p/>
+    <w:p/>
     <w:sectPr>
       <w:pgSz w:w="11906" w:h="16838"/>
       <w:pgMar w:top="567" w:right="567" w:bottom="567" w:left="567" w:header="851" w:footer="992" w:gutter="0"/>
